--- a/이벤트동기화.docx
+++ b/이벤트동기화.docx
@@ -263,6 +263,15 @@
           <w:rtl w:val="off"/>
         </w:rPr>
       </w:pPr>
+      <w:r>
+        <w:rPr>
+          <w:rFonts w:hint="eastAsia"/>
+          <w:sz w:val="26"/>
+          <w:szCs w:val="26"/>
+          <w:rtl w:val="off"/>
+        </w:rPr>
+        <w:t>ㅇㅇㅇ</w:t>
+      </w:r>
     </w:p>
     <w:p>
       <w:pPr>

--- a/이벤트동기화.docx
+++ b/이벤트동기화.docx
@@ -219,70 +219,6 @@
         </w:rPr>
         <w:t>class</w:t>
       </w:r>
-    </w:p>
-    <w:p>
-      <w:pPr>
-        <w:jc w:val="center"/>
-        <w:rPr>
-          <w:rFonts w:hint="eastAsia"/>
-          <w:sz w:val="26"/>
-          <w:szCs w:val="26"/>
-          <w:rtl w:val="off"/>
-        </w:rPr>
-      </w:pPr>
-    </w:p>
-    <w:p>
-      <w:pPr>
-        <w:jc w:val="center"/>
-        <w:rPr>
-          <w:rFonts w:hint="eastAsia"/>
-          <w:sz w:val="26"/>
-          <w:szCs w:val="26"/>
-          <w:rtl w:val="off"/>
-        </w:rPr>
-      </w:pPr>
-    </w:p>
-    <w:p>
-      <w:pPr>
-        <w:jc w:val="center"/>
-        <w:rPr>
-          <w:rFonts w:hint="eastAsia"/>
-          <w:sz w:val="26"/>
-          <w:szCs w:val="26"/>
-          <w:rtl w:val="off"/>
-        </w:rPr>
-      </w:pPr>
-    </w:p>
-    <w:p>
-      <w:pPr>
-        <w:jc w:val="center"/>
-        <w:rPr>
-          <w:rFonts w:hint="eastAsia"/>
-          <w:sz w:val="26"/>
-          <w:szCs w:val="26"/>
-          <w:rtl w:val="off"/>
-        </w:rPr>
-      </w:pPr>
-      <w:r>
-        <w:rPr>
-          <w:rFonts w:hint="eastAsia"/>
-          <w:sz w:val="26"/>
-          <w:szCs w:val="26"/>
-          <w:rtl w:val="off"/>
-        </w:rPr>
-        <w:t>ㅇㅇㅇ</w:t>
-      </w:r>
-    </w:p>
-    <w:p>
-      <w:pPr>
-        <w:jc w:val="center"/>
-        <w:rPr>
-          <w:rFonts w:hint="eastAsia"/>
-          <w:sz w:val="26"/>
-          <w:szCs w:val="26"/>
-          <w:rtl w:val="off"/>
-        </w:rPr>
-      </w:pPr>
     </w:p>
     <w:p>
       <w:pPr>
